--- a/public/resume/SushmithaBirudala.docx
+++ b/public/resume/SushmithaBirudala.docx
@@ -291,6 +291,16 @@
           <w:szCs w:val="20"/>
         </w:rPr>
       </w:pPr>
+    </w:p>
+    <w:p>
+      <w:pPr>
+        <w:rPr>
+          <w:rFonts w:ascii="Times New Roman" w:hAnsi="Times New Roman" w:cs="Times New Roman"/>
+          <w:b/>
+          <w:bCs/>
+          <w:color w:val="215E99" w:themeColor="text2" w:themeTint="BF"/>
+        </w:rPr>
+      </w:pPr>
       <w:r>
         <w:rPr>
           <w:rFonts w:ascii="Times New Roman" w:hAnsi="Times New Roman" w:cs="Times New Roman"/>
@@ -298,8 +308,6 @@
           <w:bCs/>
           <w:noProof/>
           <w:color w:val="215E99" w:themeColor="text2" w:themeTint="BF"/>
-          <w:sz w:val="20"/>
-          <w:szCs w:val="20"/>
           <w14:ligatures w14:val="standardContextual"/>
         </w:rPr>
         <mc:AlternateContent>
@@ -354,7 +362,7 @@
           </mc:Choice>
           <mc:Fallback>
             <w:pict>
-              <v:line w14:anchorId="577E69B0" id="Straight Connector 1" o:spid="_x0000_s1026" style="position:absolute;z-index:251659264;visibility:visible;mso-wrap-style:square;mso-wrap-distance-left:9pt;mso-wrap-distance-top:0;mso-wrap-distance-right:9pt;mso-wrap-distance-bottom:0;mso-position-horizontal:absolute;mso-position-horizontal-relative:text;mso-position-vertical:absolute;mso-position-vertical-relative:text" from="-.2pt,11.8pt" to="538.95pt,11.8pt" o:gfxdata="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" strokecolor="#156082 [3204]" strokeweight=".5pt">
+              <v:line w14:anchorId="6EF3A46E" id="Straight Connector 1" o:spid="_x0000_s1026" style="position:absolute;z-index:251659264;visibility:visible;mso-wrap-style:square;mso-wrap-distance-left:9pt;mso-wrap-distance-top:0;mso-wrap-distance-right:9pt;mso-wrap-distance-bottom:0;mso-position-horizontal:absolute;mso-position-horizontal-relative:text;mso-position-vertical:absolute;mso-position-vertical-relative:text" from="-.2pt,11.8pt" to="538.95pt,11.8pt" o:gfxdata="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" strokecolor="#156082 [3204]" strokeweight=".5pt">
                 <v:stroke joinstyle="miter"/>
               </v:line>
             </w:pict>
@@ -367,8 +375,6 @@
           <w:b/>
           <w:bCs/>
           <w:color w:val="215E99" w:themeColor="text2" w:themeTint="BF"/>
-          <w:sz w:val="20"/>
-          <w:szCs w:val="20"/>
         </w:rPr>
         <w:t>SUMMARY</w:t>
       </w:r>
@@ -389,7 +395,25 @@
           <w:sz w:val="20"/>
           <w:szCs w:val="20"/>
         </w:rPr>
-        <w:t xml:space="preserve">Results-driven Data and Business Intelligence Analyst with over 4 years of experience in data analytics, BI reporting, and scalable data operations across banking, retail, and academic sectors. Adept at translating business requirements into actionable insights using SQL, Python, Tableau, and Excel. </w:t>
+        <w:t xml:space="preserve">Results-driven Data and Business Intelligence Analyst with </w:t>
+      </w:r>
+      <w:r>
+        <w:rPr>
+          <w:rFonts w:ascii="Times New Roman" w:hAnsi="Times New Roman" w:cs="Times New Roman"/>
+          <w:color w:val="000000"/>
+          <w:sz w:val="20"/>
+          <w:szCs w:val="20"/>
+        </w:rPr>
+        <w:t xml:space="preserve">4 </w:t>
+      </w:r>
+      <w:r>
+        <w:rPr>
+          <w:rFonts w:ascii="Times New Roman" w:hAnsi="Times New Roman" w:cs="Times New Roman"/>
+          <w:color w:val="000000"/>
+          <w:sz w:val="20"/>
+          <w:szCs w:val="20"/>
+        </w:rPr>
+        <w:t xml:space="preserve">years of experience in data analytics, BI reporting, and scalable data operations across banking, retail, and academic sectors. Adept at translating business requirements into actionable insights using SQL, Python, Tableau, and Excel. </w:t>
       </w:r>
       <w:r>
         <w:rPr>
@@ -512,7 +536,7 @@
           </mc:Choice>
           <mc:Fallback>
             <w:pict>
-              <v:line w14:anchorId="1A7E6044" id="Straight Connector 1" o:spid="_x0000_s1026" style="position:absolute;z-index:251660288;visibility:visible;mso-wrap-style:square;mso-wrap-distance-left:9pt;mso-wrap-distance-top:0;mso-wrap-distance-right:9pt;mso-wrap-distance-bottom:0;mso-position-horizontal:absolute;mso-position-horizontal-relative:text;mso-position-vertical:absolute;mso-position-vertical-relative:text" from="0,-.05pt" to="539.15pt,-.05pt" o:gfxdata="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" strokecolor="#156082 [3204]" strokeweight=".5pt">
+              <v:line w14:anchorId="2172AE43" id="Straight Connector 1" o:spid="_x0000_s1026" style="position:absolute;z-index:251660288;visibility:visible;mso-wrap-style:square;mso-wrap-distance-left:9pt;mso-wrap-distance-top:0;mso-wrap-distance-right:9pt;mso-wrap-distance-bottom:0;mso-position-horizontal:absolute;mso-position-horizontal-relative:text;mso-position-vertical:absolute;mso-position-vertical-relative:text" from="0,-.05pt" to="539.15pt,-.05pt" o:gfxdata="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" strokecolor="#156082 [3204]" strokeweight=".5pt">
                 <v:stroke joinstyle="miter"/>
               </v:line>
             </w:pict>
@@ -575,14 +599,6 @@
         </w:rPr>
         <w:t>SQL</w:t>
       </w:r>
-      <w:r>
-        <w:rPr>
-          <w:rFonts w:ascii="Times New Roman" w:hAnsi="Times New Roman" w:cs="Times New Roman"/>
-          <w:sz w:val="20"/>
-          <w:szCs w:val="20"/>
-        </w:rPr>
-        <w:t>, DAX</w:t>
-      </w:r>
     </w:p>
     <w:p>
       <w:pPr>
@@ -633,6 +649,22 @@
           <w:szCs w:val="20"/>
         </w:rPr>
         <w:t>, Looker</w:t>
+      </w:r>
+      <w:r>
+        <w:rPr>
+          <w:rFonts w:ascii="Times New Roman" w:hAnsi="Times New Roman" w:cs="Times New Roman"/>
+          <w:sz w:val="20"/>
+          <w:szCs w:val="20"/>
+        </w:rPr>
+        <w:t xml:space="preserve">, </w:t>
+      </w:r>
+      <w:r>
+        <w:rPr>
+          <w:rFonts w:ascii="Times New Roman" w:hAnsi="Times New Roman" w:cs="Times New Roman"/>
+          <w:sz w:val="20"/>
+          <w:szCs w:val="20"/>
+        </w:rPr>
+        <w:t>DAX</w:t>
       </w:r>
     </w:p>
     <w:p>
@@ -1219,7 +1251,7 @@
           </mc:Choice>
           <mc:Fallback>
             <w:pict>
-              <v:line w14:anchorId="6EB4F209" id="Straight Connector 1" o:spid="_x0000_s1026" style="position:absolute;z-index:251663360;visibility:visible;mso-wrap-style:square;mso-wrap-distance-left:9pt;mso-wrap-distance-top:0;mso-wrap-distance-right:9pt;mso-wrap-distance-bottom:0;mso-position-horizontal:absolute;mso-position-horizontal-relative:text;mso-position-vertical:absolute;mso-position-vertical-relative:text" from="0,-.05pt" to="539.15pt,-.05pt" o:gfxdata="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" strokecolor="#156082 [3204]" strokeweight=".5pt">
+              <v:line w14:anchorId="17ABD8A7" id="Straight Connector 1" o:spid="_x0000_s1026" style="position:absolute;z-index:251663360;visibility:visible;mso-wrap-style:square;mso-wrap-distance-left:9pt;mso-wrap-distance-top:0;mso-wrap-distance-right:9pt;mso-wrap-distance-bottom:0;mso-position-horizontal:absolute;mso-position-horizontal-relative:text;mso-position-vertical:absolute;mso-position-vertical-relative:text" from="0,-.05pt" to="539.15pt,-.05pt" o:gfxdata="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" strokecolor="#156082 [3204]" strokeweight=".5pt">
                 <v:stroke joinstyle="miter"/>
               </v:line>
             </w:pict>
@@ -1232,7 +1264,7 @@
           <w:b/>
           <w:bCs/>
         </w:rPr>
-        <w:t>Caterpillar</w:t>
+        <w:t>CNA Insurance</w:t>
       </w:r>
       <w:r>
         <w:rPr>
@@ -1348,7 +1380,23 @@
           <w:b/>
           <w:bCs/>
         </w:rPr>
-        <w:t xml:space="preserve"> June </w:t>
+        <w:t xml:space="preserve"> </w:t>
+      </w:r>
+      <w:r>
+        <w:rPr>
+          <w:rFonts w:ascii="Times New Roman" w:hAnsi="Times New Roman" w:cs="Times New Roman"/>
+          <w:b/>
+          <w:bCs/>
+        </w:rPr>
+        <w:t xml:space="preserve">   </w:t>
+      </w:r>
+      <w:r>
+        <w:rPr>
+          <w:rFonts w:ascii="Times New Roman" w:hAnsi="Times New Roman" w:cs="Times New Roman"/>
+          <w:b/>
+          <w:bCs/>
+        </w:rPr>
+        <w:t xml:space="preserve">June </w:t>
       </w:r>
       <w:r>
         <w:rPr>
@@ -1364,23 +1412,7 @@
           <w:b/>
           <w:bCs/>
         </w:rPr>
-        <w:t xml:space="preserve">May </w:t>
-      </w:r>
-      <w:r>
-        <w:rPr>
-          <w:rFonts w:ascii="Times New Roman" w:hAnsi="Times New Roman" w:cs="Times New Roman"/>
-          <w:b/>
-          <w:bCs/>
-        </w:rPr>
-        <w:t>202</w:t>
-      </w:r>
-      <w:r>
-        <w:rPr>
-          <w:rFonts w:ascii="Times New Roman" w:hAnsi="Times New Roman" w:cs="Times New Roman"/>
-          <w:b/>
-          <w:bCs/>
-        </w:rPr>
-        <w:t>5</w:t>
+        <w:t>Present</w:t>
       </w:r>
     </w:p>
     <w:p>
@@ -1406,7 +1438,7 @@
         <w:pStyle w:val="ListParagraph"/>
         <w:numPr>
           <w:ilvl w:val="0"/>
-          <w:numId w:val="43"/>
+          <w:numId w:val="48"/>
         </w:numPr>
         <w:jc w:val="both"/>
         <w:rPr>
@@ -1423,7 +1455,25 @@
           <w:sz w:val="20"/>
           <w:szCs w:val="20"/>
         </w:rPr>
-        <w:t>Partnered with product and marketing stakeholders to gather reporting requirements and define KPIs aligned with business objectives.</w:t>
+        <w:t xml:space="preserve">Partnered with product, underwriting, and marketing teams to gather reporting requirements and define </w:t>
+      </w:r>
+      <w:r>
+        <w:rPr>
+          <w:rFonts w:ascii="Times New Roman" w:hAnsi="Times New Roman" w:cs="Times New Roman"/>
+          <w:b/>
+          <w:bCs/>
+          <w:sz w:val="20"/>
+          <w:szCs w:val="20"/>
+        </w:rPr>
+        <w:t>KPIs</w:t>
+      </w:r>
+      <w:r>
+        <w:rPr>
+          <w:rFonts w:ascii="Times New Roman" w:hAnsi="Times New Roman" w:cs="Times New Roman"/>
+          <w:sz w:val="20"/>
+          <w:szCs w:val="20"/>
+        </w:rPr>
+        <w:t xml:space="preserve"> aligned with policy growth, claims processing, and customer retention objectives.</w:t>
       </w:r>
     </w:p>
     <w:p>
@@ -1431,7 +1481,7 @@
         <w:pStyle w:val="ListParagraph"/>
         <w:numPr>
           <w:ilvl w:val="0"/>
-          <w:numId w:val="43"/>
+          <w:numId w:val="48"/>
         </w:numPr>
         <w:jc w:val="both"/>
         <w:rPr>
@@ -1448,68 +1498,25 @@
           <w:sz w:val="20"/>
           <w:szCs w:val="20"/>
         </w:rPr>
-        <w:t>Designed and deployed</w:t>
-      </w:r>
-      <w:r>
-        <w:rPr>
-          <w:rStyle w:val="apple-converted-space"/>
-          <w:rFonts w:ascii="Times New Roman" w:eastAsiaTheme="majorEastAsia" w:hAnsi="Times New Roman" w:cs="Times New Roman"/>
-          <w:sz w:val="20"/>
-          <w:szCs w:val="20"/>
-        </w:rPr>
-        <w:t> </w:t>
-      </w:r>
-      <w:r>
-        <w:rPr>
-          <w:rStyle w:val="Strong"/>
-          <w:rFonts w:ascii="Times New Roman" w:eastAsiaTheme="majorEastAsia" w:hAnsi="Times New Roman" w:cs="Times New Roman"/>
-          <w:sz w:val="20"/>
-          <w:szCs w:val="20"/>
-        </w:rPr>
-        <w:t>automated dashboards</w:t>
-      </w:r>
-      <w:r>
-        <w:rPr>
-          <w:rStyle w:val="apple-converted-space"/>
-          <w:rFonts w:ascii="Times New Roman" w:eastAsiaTheme="majorEastAsia" w:hAnsi="Times New Roman" w:cs="Times New Roman"/>
-          <w:sz w:val="20"/>
-          <w:szCs w:val="20"/>
-        </w:rPr>
-        <w:t> </w:t>
-      </w:r>
-      <w:r>
-        <w:rPr>
-          <w:rFonts w:ascii="Times New Roman" w:hAnsi="Times New Roman" w:cs="Times New Roman"/>
-          <w:sz w:val="20"/>
-          <w:szCs w:val="20"/>
-        </w:rPr>
-        <w:t>(Yearly, Quarterly, Monthly, Weekly) using</w:t>
-      </w:r>
-      <w:r>
-        <w:rPr>
-          <w:rStyle w:val="apple-converted-space"/>
-          <w:rFonts w:ascii="Times New Roman" w:eastAsiaTheme="majorEastAsia" w:hAnsi="Times New Roman" w:cs="Times New Roman"/>
-          <w:sz w:val="20"/>
-          <w:szCs w:val="20"/>
-        </w:rPr>
-        <w:t> </w:t>
-      </w:r>
-      <w:r>
-        <w:rPr>
-          <w:rStyle w:val="Strong"/>
-          <w:rFonts w:ascii="Times New Roman" w:eastAsiaTheme="majorEastAsia" w:hAnsi="Times New Roman" w:cs="Times New Roman"/>
-          <w:sz w:val="20"/>
-          <w:szCs w:val="20"/>
-        </w:rPr>
-        <w:t>Power BI</w:t>
-      </w:r>
-      <w:r>
-        <w:rPr>
-          <w:rFonts w:ascii="Times New Roman" w:hAnsi="Times New Roman" w:cs="Times New Roman"/>
-          <w:sz w:val="20"/>
-          <w:szCs w:val="20"/>
-        </w:rPr>
-        <w:t>.</w:t>
+        <w:t xml:space="preserve">Designed and deployed automated </w:t>
+      </w:r>
+      <w:r>
+        <w:rPr>
+          <w:rFonts w:ascii="Times New Roman" w:hAnsi="Times New Roman" w:cs="Times New Roman"/>
+          <w:b/>
+          <w:bCs/>
+          <w:sz w:val="20"/>
+          <w:szCs w:val="20"/>
+        </w:rPr>
+        <w:t>Power BI dashboards</w:t>
+      </w:r>
+      <w:r>
+        <w:rPr>
+          <w:rFonts w:ascii="Times New Roman" w:hAnsi="Times New Roman" w:cs="Times New Roman"/>
+          <w:sz w:val="20"/>
+          <w:szCs w:val="20"/>
+        </w:rPr>
+        <w:t xml:space="preserve"> (Yearly, Quarterly, Monthly, Weekly) to monitor claims volume, premium trends, and risk exposure.</w:t>
       </w:r>
     </w:p>
     <w:p>
@@ -1517,7 +1524,7 @@
         <w:pStyle w:val="ListParagraph"/>
         <w:numPr>
           <w:ilvl w:val="0"/>
-          <w:numId w:val="43"/>
+          <w:numId w:val="48"/>
         </w:numPr>
         <w:jc w:val="both"/>
         <w:rPr>
@@ -1534,21 +1541,13 @@
           <w:sz w:val="20"/>
           <w:szCs w:val="20"/>
         </w:rPr>
-        <w:t>Authored complex</w:t>
-      </w:r>
-      <w:r>
-        <w:rPr>
-          <w:rStyle w:val="apple-converted-space"/>
-          <w:rFonts w:ascii="Times New Roman" w:eastAsiaTheme="majorEastAsia" w:hAnsi="Times New Roman" w:cs="Times New Roman"/>
-          <w:sz w:val="20"/>
-          <w:szCs w:val="20"/>
-        </w:rPr>
-        <w:t> </w:t>
-      </w:r>
-      <w:r>
-        <w:rPr>
-          <w:rStyle w:val="Strong"/>
-          <w:rFonts w:ascii="Times New Roman" w:eastAsiaTheme="majorEastAsia" w:hAnsi="Times New Roman" w:cs="Times New Roman"/>
+        <w:t xml:space="preserve">Authored advanced </w:t>
+      </w:r>
+      <w:r>
+        <w:rPr>
+          <w:rFonts w:ascii="Times New Roman" w:hAnsi="Times New Roman" w:cs="Times New Roman"/>
+          <w:b/>
+          <w:bCs/>
           <w:sz w:val="20"/>
           <w:szCs w:val="20"/>
         </w:rPr>
@@ -1556,55 +1555,29 @@
       </w:r>
       <w:r>
         <w:rPr>
-          <w:rStyle w:val="apple-converted-space"/>
-          <w:rFonts w:ascii="Times New Roman" w:eastAsiaTheme="majorEastAsia" w:hAnsi="Times New Roman" w:cs="Times New Roman"/>
-          <w:sz w:val="20"/>
-          <w:szCs w:val="20"/>
-        </w:rPr>
-        <w:t> </w:t>
-      </w:r>
-      <w:r>
-        <w:rPr>
-          <w:rFonts w:ascii="Times New Roman" w:hAnsi="Times New Roman" w:cs="Times New Roman"/>
-          <w:sz w:val="20"/>
-          <w:szCs w:val="20"/>
-        </w:rPr>
-        <w:t>and built</w:t>
-      </w:r>
-      <w:r>
-        <w:rPr>
-          <w:rStyle w:val="apple-converted-space"/>
-          <w:rFonts w:ascii="Times New Roman" w:eastAsiaTheme="majorEastAsia" w:hAnsi="Times New Roman" w:cs="Times New Roman"/>
-          <w:sz w:val="20"/>
-          <w:szCs w:val="20"/>
-        </w:rPr>
-        <w:t> </w:t>
-      </w:r>
-      <w:r>
-        <w:rPr>
-          <w:rStyle w:val="Strong"/>
-          <w:rFonts w:ascii="Times New Roman" w:eastAsiaTheme="majorEastAsia" w:hAnsi="Times New Roman" w:cs="Times New Roman"/>
-          <w:sz w:val="20"/>
-          <w:szCs w:val="20"/>
-        </w:rPr>
-        <w:t>DAX-based measures and computed tables</w:t>
-      </w:r>
-      <w:r>
-        <w:rPr>
-          <w:rStyle w:val="apple-converted-space"/>
-          <w:rFonts w:ascii="Times New Roman" w:eastAsiaTheme="majorEastAsia" w:hAnsi="Times New Roman" w:cs="Times New Roman"/>
-          <w:sz w:val="20"/>
-          <w:szCs w:val="20"/>
-        </w:rPr>
-        <w:t> </w:t>
-      </w:r>
-      <w:r>
-        <w:rPr>
-          <w:rFonts w:ascii="Times New Roman" w:hAnsi="Times New Roman" w:cs="Times New Roman"/>
-          <w:sz w:val="20"/>
-          <w:szCs w:val="20"/>
-        </w:rPr>
-        <w:t>for dynamic, filter-responsive visuals.</w:t>
+          <w:rFonts w:ascii="Times New Roman" w:hAnsi="Times New Roman" w:cs="Times New Roman"/>
+          <w:sz w:val="20"/>
+          <w:szCs w:val="20"/>
+        </w:rPr>
+        <w:t xml:space="preserve"> and built </w:t>
+      </w:r>
+      <w:r>
+        <w:rPr>
+          <w:rFonts w:ascii="Times New Roman" w:hAnsi="Times New Roman" w:cs="Times New Roman"/>
+          <w:b/>
+          <w:bCs/>
+          <w:sz w:val="20"/>
+          <w:szCs w:val="20"/>
+        </w:rPr>
+        <w:t>DAX</w:t>
+      </w:r>
+      <w:r>
+        <w:rPr>
+          <w:rFonts w:ascii="Times New Roman" w:hAnsi="Times New Roman" w:cs="Times New Roman"/>
+          <w:sz w:val="20"/>
+          <w:szCs w:val="20"/>
+        </w:rPr>
+        <w:t>-based measures to drive dynamic, filter-responsive insurance insights across product lines and geographies.</w:t>
       </w:r>
     </w:p>
     <w:p>
@@ -1612,7 +1585,7 @@
         <w:pStyle w:val="ListParagraph"/>
         <w:numPr>
           <w:ilvl w:val="0"/>
-          <w:numId w:val="43"/>
+          <w:numId w:val="48"/>
         </w:numPr>
         <w:jc w:val="both"/>
         <w:rPr>
@@ -1629,42 +1602,25 @@
           <w:sz w:val="20"/>
           <w:szCs w:val="20"/>
         </w:rPr>
-        <w:t>Led customer cohort and campaign performance analyses, improving retention tracking accuracy by</w:t>
-      </w:r>
-      <w:r>
-        <w:rPr>
-          <w:rStyle w:val="apple-converted-space"/>
-          <w:rFonts w:ascii="Times New Roman" w:eastAsiaTheme="majorEastAsia" w:hAnsi="Times New Roman" w:cs="Times New Roman"/>
-          <w:sz w:val="20"/>
-          <w:szCs w:val="20"/>
-        </w:rPr>
-        <w:t> </w:t>
-      </w:r>
-      <w:r>
-        <w:rPr>
-          <w:rStyle w:val="Strong"/>
-          <w:rFonts w:ascii="Times New Roman" w:eastAsiaTheme="majorEastAsia" w:hAnsi="Times New Roman" w:cs="Times New Roman"/>
-          <w:sz w:val="20"/>
-          <w:szCs w:val="20"/>
-        </w:rPr>
-        <w:t>25%</w:t>
-      </w:r>
-      <w:r>
-        <w:rPr>
-          <w:rStyle w:val="apple-converted-space"/>
-          <w:rFonts w:ascii="Times New Roman" w:eastAsiaTheme="majorEastAsia" w:hAnsi="Times New Roman" w:cs="Times New Roman"/>
-          <w:sz w:val="20"/>
-          <w:szCs w:val="20"/>
-        </w:rPr>
-        <w:t> </w:t>
-      </w:r>
-      <w:r>
-        <w:rPr>
-          <w:rFonts w:ascii="Times New Roman" w:hAnsi="Times New Roman" w:cs="Times New Roman"/>
-          <w:sz w:val="20"/>
-          <w:szCs w:val="20"/>
-        </w:rPr>
-        <w:t>through segmentation and behavioral insights.</w:t>
+        <w:t xml:space="preserve">Extracted and validated agent, policy and claims data from </w:t>
+      </w:r>
+      <w:r>
+        <w:rPr>
+          <w:rFonts w:ascii="Times New Roman" w:hAnsi="Times New Roman" w:cs="Times New Roman"/>
+          <w:b/>
+          <w:bCs/>
+          <w:sz w:val="20"/>
+          <w:szCs w:val="20"/>
+        </w:rPr>
+        <w:t>Salesforce Financial Services Cloud(FSC)</w:t>
+      </w:r>
+      <w:r>
+        <w:rPr>
+          <w:rFonts w:ascii="Times New Roman" w:hAnsi="Times New Roman" w:cs="Times New Roman"/>
+          <w:sz w:val="20"/>
+          <w:szCs w:val="20"/>
+        </w:rPr>
+        <w:t xml:space="preserve"> to power retention tracking, customer segmentation and operational reporting.</w:t>
       </w:r>
     </w:p>
     <w:p>
@@ -1672,7 +1628,7 @@
         <w:pStyle w:val="ListParagraph"/>
         <w:numPr>
           <w:ilvl w:val="0"/>
-          <w:numId w:val="43"/>
+          <w:numId w:val="48"/>
         </w:numPr>
         <w:jc w:val="both"/>
         <w:rPr>
@@ -1689,25 +1645,35 @@
           <w:sz w:val="20"/>
           <w:szCs w:val="20"/>
         </w:rPr>
-        <w:t>Collaborated with data engineers to validate and ingest raw event data into BI pipelines, improving reporting SLA compliance by</w:t>
-      </w:r>
-      <w:r>
-        <w:rPr>
-          <w:rStyle w:val="apple-converted-space"/>
-          <w:rFonts w:ascii="Times New Roman" w:eastAsiaTheme="majorEastAsia" w:hAnsi="Times New Roman" w:cs="Times New Roman"/>
-          <w:sz w:val="20"/>
-          <w:szCs w:val="20"/>
-        </w:rPr>
-        <w:t> </w:t>
-      </w:r>
-      <w:r>
-        <w:rPr>
-          <w:rStyle w:val="Strong"/>
-          <w:rFonts w:ascii="Times New Roman" w:eastAsiaTheme="majorEastAsia" w:hAnsi="Times New Roman" w:cs="Times New Roman"/>
-          <w:sz w:val="20"/>
-          <w:szCs w:val="20"/>
-        </w:rPr>
-        <w:t>15%</w:t>
+        <w:t xml:space="preserve">Led customer segmentation and campaign performance analysis, improving policyholder retention tracking accuracy by </w:t>
+      </w:r>
+      <w:r>
+        <w:rPr>
+          <w:rFonts w:ascii="Times New Roman" w:hAnsi="Times New Roman" w:cs="Times New Roman"/>
+          <w:b/>
+          <w:bCs/>
+          <w:sz w:val="20"/>
+          <w:szCs w:val="20"/>
+        </w:rPr>
+        <w:t xml:space="preserve">25% through behavioral cohorting </w:t>
+      </w:r>
+      <w:r>
+        <w:rPr>
+          <w:rFonts w:ascii="Times New Roman" w:hAnsi="Times New Roman" w:cs="Times New Roman"/>
+          <w:sz w:val="20"/>
+          <w:szCs w:val="20"/>
+        </w:rPr>
+        <w:t>and</w:t>
+      </w:r>
+      <w:r>
+        <w:rPr>
+          <w:rFonts w:ascii="Times New Roman" w:hAnsi="Times New Roman" w:cs="Times New Roman"/>
+          <w:b/>
+          <w:bCs/>
+          <w:sz w:val="20"/>
+          <w:szCs w:val="20"/>
+        </w:rPr>
+        <w:t xml:space="preserve"> claims frequency patterns</w:t>
       </w:r>
       <w:r>
         <w:rPr>
@@ -1723,7 +1689,7 @@
         <w:pStyle w:val="ListParagraph"/>
         <w:numPr>
           <w:ilvl w:val="0"/>
-          <w:numId w:val="43"/>
+          <w:numId w:val="48"/>
         </w:numPr>
         <w:jc w:val="both"/>
         <w:rPr>
@@ -1740,33 +1706,25 @@
           <w:sz w:val="20"/>
           <w:szCs w:val="20"/>
         </w:rPr>
-        <w:t>Implemented</w:t>
-      </w:r>
-      <w:r>
-        <w:rPr>
-          <w:rStyle w:val="apple-converted-space"/>
-          <w:rFonts w:ascii="Times New Roman" w:eastAsiaTheme="majorEastAsia" w:hAnsi="Times New Roman" w:cs="Times New Roman"/>
-          <w:sz w:val="20"/>
-          <w:szCs w:val="20"/>
-        </w:rPr>
-        <w:t> </w:t>
-      </w:r>
-      <w:r>
-        <w:rPr>
-          <w:rStyle w:val="Strong"/>
-          <w:rFonts w:ascii="Times New Roman" w:eastAsiaTheme="majorEastAsia" w:hAnsi="Times New Roman" w:cs="Times New Roman"/>
-          <w:sz w:val="20"/>
-          <w:szCs w:val="20"/>
-        </w:rPr>
-        <w:t>data refresh schedules, row-level security</w:t>
-      </w:r>
-      <w:r>
-        <w:rPr>
-          <w:rFonts w:ascii="Times New Roman" w:hAnsi="Times New Roman" w:cs="Times New Roman"/>
-          <w:sz w:val="20"/>
-          <w:szCs w:val="20"/>
-        </w:rPr>
-        <w:t>, and access controls in Power BI Service to ensure secure, timely data access across business units.</w:t>
+        <w:t xml:space="preserve">Collaborated with data engineering teams to validate and ingest policy, claims, and agent activity data into BI pipelines, improving reporting </w:t>
+      </w:r>
+      <w:r>
+        <w:rPr>
+          <w:rFonts w:ascii="Times New Roman" w:hAnsi="Times New Roman" w:cs="Times New Roman"/>
+          <w:b/>
+          <w:bCs/>
+          <w:sz w:val="20"/>
+          <w:szCs w:val="20"/>
+        </w:rPr>
+        <w:t>SLA compliance</w:t>
+      </w:r>
+      <w:r>
+        <w:rPr>
+          <w:rFonts w:ascii="Times New Roman" w:hAnsi="Times New Roman" w:cs="Times New Roman"/>
+          <w:sz w:val="20"/>
+          <w:szCs w:val="20"/>
+        </w:rPr>
+        <w:t>.</w:t>
       </w:r>
     </w:p>
     <w:p>
@@ -1774,7 +1732,7 @@
         <w:pStyle w:val="ListParagraph"/>
         <w:numPr>
           <w:ilvl w:val="0"/>
-          <w:numId w:val="43"/>
+          <w:numId w:val="48"/>
         </w:numPr>
         <w:jc w:val="both"/>
         <w:rPr>
@@ -1791,51 +1749,7 @@
           <w:sz w:val="20"/>
           <w:szCs w:val="20"/>
         </w:rPr>
-        <w:t xml:space="preserve">Delivered ad hoc analytical reports using </w:t>
-      </w:r>
-      <w:r>
-        <w:rPr>
-          <w:rFonts w:ascii="Times New Roman" w:hAnsi="Times New Roman" w:cs="Times New Roman"/>
-          <w:b/>
-          <w:bCs/>
-          <w:sz w:val="20"/>
-          <w:szCs w:val="20"/>
-        </w:rPr>
-        <w:t>Power BI</w:t>
-      </w:r>
-      <w:r>
-        <w:rPr>
-          <w:rFonts w:ascii="Times New Roman" w:hAnsi="Times New Roman" w:cs="Times New Roman"/>
-          <w:sz w:val="20"/>
-          <w:szCs w:val="20"/>
-        </w:rPr>
-        <w:t xml:space="preserve"> and</w:t>
-      </w:r>
-      <w:r>
-        <w:rPr>
-          <w:rStyle w:val="apple-converted-space"/>
-          <w:rFonts w:ascii="Times New Roman" w:eastAsiaTheme="majorEastAsia" w:hAnsi="Times New Roman" w:cs="Times New Roman"/>
-          <w:sz w:val="20"/>
-          <w:szCs w:val="20"/>
-        </w:rPr>
-        <w:t> </w:t>
-      </w:r>
-      <w:r>
-        <w:rPr>
-          <w:rStyle w:val="Strong"/>
-          <w:rFonts w:ascii="Times New Roman" w:eastAsiaTheme="majorEastAsia" w:hAnsi="Times New Roman" w:cs="Times New Roman"/>
-          <w:sz w:val="20"/>
-          <w:szCs w:val="20"/>
-        </w:rPr>
-        <w:t>SQL Server</w:t>
-      </w:r>
-      <w:r>
-        <w:rPr>
-          <w:rFonts w:ascii="Times New Roman" w:hAnsi="Times New Roman" w:cs="Times New Roman"/>
-          <w:sz w:val="20"/>
-          <w:szCs w:val="20"/>
-        </w:rPr>
-        <w:t>, supporting senior leadership and cross-functional initiatives.</w:t>
+        <w:t>Implemented data refresh schedules, row-level security, and access control in Power BI Service to ensure secure access for underwriters, agents, and business leaders.</w:t>
       </w:r>
     </w:p>
     <w:p>
@@ -1843,7 +1757,7 @@
         <w:pStyle w:val="ListParagraph"/>
         <w:numPr>
           <w:ilvl w:val="0"/>
-          <w:numId w:val="43"/>
+          <w:numId w:val="48"/>
         </w:numPr>
         <w:jc w:val="both"/>
         <w:rPr>
@@ -1860,7 +1774,7 @@
           <w:sz w:val="20"/>
           <w:szCs w:val="20"/>
         </w:rPr>
-        <w:t>Conducted stakeholder walkthroughs and dashboard training sessions to promote self-service BI and data literacy across non-technical teams.</w:t>
+        <w:t>Delivered ad hoc reports to support regulatory compliance, pricing strategy, and portfolio performance reviews using SQL Server and Power BI.</w:t>
       </w:r>
     </w:p>
     <w:p>
@@ -1868,7 +1782,7 @@
         <w:pStyle w:val="ListParagraph"/>
         <w:numPr>
           <w:ilvl w:val="0"/>
-          <w:numId w:val="43"/>
+          <w:numId w:val="48"/>
         </w:numPr>
         <w:jc w:val="both"/>
         <w:rPr>
@@ -1882,10 +1796,55 @@
       <w:r>
         <w:rPr>
           <w:rFonts w:ascii="Times New Roman" w:hAnsi="Times New Roman" w:cs="Times New Roman"/>
-          <w:sz w:val="20"/>
-          <w:szCs w:val="20"/>
-        </w:rPr>
-        <w:t>Created documentation of KPI definitions, data sources, and report logic to support BI governance and team onboarding.</w:t>
+          <w:b/>
+          <w:bCs/>
+          <w:sz w:val="20"/>
+          <w:szCs w:val="20"/>
+        </w:rPr>
+        <w:t>Conducted training sessions</w:t>
+      </w:r>
+      <w:r>
+        <w:rPr>
+          <w:rFonts w:ascii="Times New Roman" w:hAnsi="Times New Roman" w:cs="Times New Roman"/>
+          <w:sz w:val="20"/>
+          <w:szCs w:val="20"/>
+        </w:rPr>
+        <w:t xml:space="preserve"> and walkthroughs for non-technical insurance staff to promote self-service analytics and improve data literacy across departments.</w:t>
+      </w:r>
+    </w:p>
+    <w:p>
+      <w:pPr>
+        <w:pStyle w:val="ListParagraph"/>
+        <w:numPr>
+          <w:ilvl w:val="0"/>
+          <w:numId w:val="48"/>
+        </w:numPr>
+        <w:jc w:val="both"/>
+        <w:rPr>
+          <w:rFonts w:ascii="Times New Roman" w:hAnsi="Times New Roman" w:cs="Times New Roman"/>
+          <w:b/>
+          <w:bCs/>
+          <w:sz w:val="20"/>
+          <w:szCs w:val="20"/>
+        </w:rPr>
+      </w:pPr>
+      <w:r>
+        <w:rPr>
+          <w:rFonts w:ascii="Times New Roman" w:hAnsi="Times New Roman" w:cs="Times New Roman"/>
+          <w:b/>
+          <w:bCs/>
+          <w:sz w:val="20"/>
+          <w:szCs w:val="20"/>
+        </w:rPr>
+        <w:t xml:space="preserve"> Documented KPI definitions</w:t>
+      </w:r>
+      <w:r>
+        <w:rPr>
+          <w:rFonts w:ascii="Times New Roman" w:hAnsi="Times New Roman" w:cs="Times New Roman"/>
+          <w:sz w:val="20"/>
+          <w:szCs w:val="20"/>
+        </w:rPr>
+        <w:t xml:space="preserve"> (e.g., Loss Ratio, Combined Ratio, Retention Rate), source mappings, and report logic to strengthen BI governance and onboarding processes.</w:t>
       </w:r>
     </w:p>
     <w:p>
@@ -2188,7 +2147,98 @@
           <w:sz w:val="20"/>
           <w:szCs w:val="20"/>
         </w:rPr>
-        <w:t>Coordinated logistics and maintained departmental records using productivity tools (Google Workspace, Microsoft Office).</w:t>
+        <w:t>Coordinated logistics and maintained departmental records</w:t>
+      </w:r>
+      <w:r>
+        <w:rPr>
+          <w:rFonts w:ascii="Times New Roman" w:hAnsi="Times New Roman" w:cs="Times New Roman"/>
+          <w:color w:val="000000"/>
+          <w:sz w:val="20"/>
+          <w:szCs w:val="20"/>
+        </w:rPr>
+        <w:t xml:space="preserve"> using </w:t>
+      </w:r>
+      <w:r>
+        <w:rPr>
+          <w:rFonts w:ascii="Times New Roman" w:hAnsi="Times New Roman" w:cs="Times New Roman"/>
+          <w:color w:val="000000"/>
+          <w:sz w:val="20"/>
+          <w:szCs w:val="20"/>
+        </w:rPr>
+        <w:t>productivity tools</w:t>
+      </w:r>
+      <w:r>
+        <w:rPr>
+          <w:rFonts w:ascii="Times New Roman" w:hAnsi="Times New Roman" w:cs="Times New Roman"/>
+          <w:color w:val="000000"/>
+          <w:sz w:val="20"/>
+          <w:szCs w:val="20"/>
+        </w:rPr>
+        <w:t xml:space="preserve"> like </w:t>
+      </w:r>
+      <w:r>
+        <w:rPr>
+          <w:rFonts w:ascii="Times New Roman" w:hAnsi="Times New Roman" w:cs="Times New Roman"/>
+          <w:b/>
+          <w:bCs/>
+          <w:color w:val="000000"/>
+          <w:sz w:val="20"/>
+          <w:szCs w:val="20"/>
+        </w:rPr>
+        <w:t>Google</w:t>
+      </w:r>
+      <w:r>
+        <w:rPr>
+          <w:rFonts w:ascii="Times New Roman" w:hAnsi="Times New Roman" w:cs="Times New Roman"/>
+          <w:b/>
+          <w:bCs/>
+          <w:color w:val="000000"/>
+          <w:sz w:val="20"/>
+          <w:szCs w:val="20"/>
+        </w:rPr>
+        <w:t xml:space="preserve"> </w:t>
+      </w:r>
+      <w:r>
+        <w:rPr>
+          <w:rFonts w:ascii="Times New Roman" w:hAnsi="Times New Roman" w:cs="Times New Roman"/>
+          <w:b/>
+          <w:bCs/>
+          <w:color w:val="000000"/>
+          <w:sz w:val="20"/>
+          <w:szCs w:val="20"/>
+        </w:rPr>
+        <w:t>Workspace,</w:t>
+      </w:r>
+      <w:r>
+        <w:rPr>
+          <w:rFonts w:ascii="Times New Roman" w:hAnsi="Times New Roman" w:cs="Times New Roman"/>
+          <w:b/>
+          <w:bCs/>
+          <w:color w:val="000000"/>
+          <w:sz w:val="20"/>
+          <w:szCs w:val="20"/>
+        </w:rPr>
+        <w:t xml:space="preserve"> </w:t>
+      </w:r>
+      <w:r>
+        <w:rPr>
+          <w:rFonts w:ascii="Times New Roman" w:hAnsi="Times New Roman" w:cs="Times New Roman"/>
+          <w:b/>
+          <w:bCs/>
+          <w:color w:val="000000"/>
+          <w:sz w:val="20"/>
+          <w:szCs w:val="20"/>
+        </w:rPr>
+        <w:t>Microsoft Office</w:t>
+      </w:r>
+      <w:r>
+        <w:rPr>
+          <w:rFonts w:ascii="Times New Roman" w:hAnsi="Times New Roman" w:cs="Times New Roman"/>
+          <w:color w:val="000000"/>
+          <w:sz w:val="20"/>
+          <w:szCs w:val="20"/>
+        </w:rPr>
+        <w:t>.</w:t>
       </w:r>
     </w:p>
     <w:p>
@@ -2749,51 +2799,15 @@
           <w:sz w:val="20"/>
           <w:szCs w:val="20"/>
         </w:rPr>
-        <w:t xml:space="preserve"> </w:t>
-      </w:r>
-      <w:proofErr w:type="spellStart"/>
-      <w:r>
-        <w:rPr>
-          <w:rFonts w:ascii="Times New Roman" w:hAnsi="Times New Roman" w:cs="Times New Roman"/>
-          <w:sz w:val="20"/>
-          <w:szCs w:val="20"/>
-        </w:rPr>
-        <w:t>entory</w:t>
-      </w:r>
-      <w:proofErr w:type="spellEnd"/>
-      <w:r>
-        <w:rPr>
-          <w:rFonts w:ascii="Times New Roman" w:hAnsi="Times New Roman" w:cs="Times New Roman"/>
-          <w:sz w:val="20"/>
-          <w:szCs w:val="20"/>
-        </w:rPr>
-        <w:t xml:space="preserve"> optimization and reducing waste by</w:t>
-      </w:r>
-      <w:r>
-        <w:rPr>
-          <w:rStyle w:val="apple-converted-space"/>
-          <w:rFonts w:ascii="Times New Roman" w:eastAsiaTheme="majorEastAsia" w:hAnsi="Times New Roman" w:cs="Times New Roman"/>
-          <w:sz w:val="20"/>
-          <w:szCs w:val="20"/>
-        </w:rPr>
-        <w:t> </w:t>
-      </w:r>
-      <w:r>
-        <w:rPr>
-          <w:rStyle w:val="Strong"/>
-          <w:rFonts w:ascii="Times New Roman" w:eastAsiaTheme="majorEastAsia" w:hAnsi="Times New Roman" w:cs="Times New Roman"/>
-          <w:sz w:val="20"/>
-          <w:szCs w:val="20"/>
-        </w:rPr>
-        <w:t>12%</w:t>
-      </w:r>
-      <w:r>
-        <w:rPr>
-          <w:rFonts w:ascii="Times New Roman" w:hAnsi="Times New Roman" w:cs="Times New Roman"/>
-          <w:sz w:val="20"/>
-          <w:szCs w:val="20"/>
-        </w:rPr>
-        <w:t>.</w:t>
+        <w:t>en</w:t>
+      </w:r>
+      <w:r>
+        <w:rPr>
+          <w:rFonts w:ascii="Times New Roman" w:hAnsi="Times New Roman" w:cs="Times New Roman"/>
+          <w:sz w:val="20"/>
+          <w:szCs w:val="20"/>
+        </w:rPr>
+        <w:t>tory optimization and reducing waste.</w:t>
       </w:r>
     </w:p>
     <w:p>
@@ -2936,11 +2950,25 @@
     </w:p>
     <w:p>
       <w:pPr>
+        <w:pStyle w:val="ListParagraph"/>
         <w:jc w:val="both"/>
         <w:rPr>
           <w:rFonts w:ascii="Times New Roman" w:hAnsi="Times New Roman" w:cs="Times New Roman"/>
           <w:b/>
           <w:bCs/>
+          <w:color w:val="0D0D0D" w:themeColor="text1" w:themeTint="F2"/>
+          <w:sz w:val="20"/>
+          <w:szCs w:val="20"/>
+        </w:rPr>
+      </w:pPr>
+    </w:p>
+    <w:p>
+      <w:pPr>
+        <w:jc w:val="both"/>
+        <w:rPr>
+          <w:rFonts w:ascii="Times New Roman" w:hAnsi="Times New Roman" w:cs="Times New Roman"/>
+          <w:b/>
+          <w:bCs/>
           <w:color w:val="215E99" w:themeColor="text2" w:themeTint="BF"/>
         </w:rPr>
       </w:pPr>
@@ -2951,9 +2979,47 @@
           <w:bCs/>
           <w:color w:val="215E99" w:themeColor="text2" w:themeTint="BF"/>
         </w:rPr>
-        <w:lastRenderedPageBreak/>
         <w:t>PROJECTS</w:t>
       </w:r>
+      <w:r>
+        <w:rPr>
+          <w:rFonts w:ascii="Times New Roman" w:hAnsi="Times New Roman" w:cs="Times New Roman"/>
+          <w:b/>
+          <w:bCs/>
+          <w:color w:val="215E99" w:themeColor="text2" w:themeTint="BF"/>
+        </w:rPr>
+        <w:t xml:space="preserve"> - </w:t>
+      </w:r>
+      <w:hyperlink r:id="rId9" w:history="1">
+        <w:r>
+          <w:rPr>
+            <w:rStyle w:val="Hyperlink"/>
+            <w:rFonts w:ascii="Times New Roman" w:hAnsi="Times New Roman" w:cs="Times New Roman"/>
+            <w:sz w:val="20"/>
+            <w:szCs w:val="20"/>
+          </w:rPr>
+          <w:t>GitHub</w:t>
+        </w:r>
+      </w:hyperlink>
+      <w:r>
+        <w:rPr>
+          <w:rFonts w:ascii="Times New Roman" w:hAnsi="Times New Roman" w:cs="Times New Roman"/>
+          <w:sz w:val="20"/>
+          <w:szCs w:val="20"/>
+        </w:rPr>
+        <w:t xml:space="preserve"> | </w:t>
+      </w:r>
+      <w:hyperlink r:id="rId10" w:history="1">
+        <w:r>
+          <w:rPr>
+            <w:rStyle w:val="Hyperlink"/>
+            <w:rFonts w:ascii="Times New Roman" w:hAnsi="Times New Roman" w:cs="Times New Roman"/>
+            <w:sz w:val="20"/>
+            <w:szCs w:val="20"/>
+          </w:rPr>
+          <w:t>Tableau</w:t>
+        </w:r>
+      </w:hyperlink>
     </w:p>
     <w:p>
       <w:pPr>
@@ -3024,7 +3090,7 @@
           </mc:Choice>
           <mc:Fallback>
             <w:pict>
-              <v:line w14:anchorId="12B48E6B" id="Straight Connector 1" o:spid="_x0000_s1026" style="position:absolute;z-index:251661312;visibility:visible;mso-wrap-style:square;mso-wrap-distance-left:9pt;mso-wrap-distance-top:0;mso-wrap-distance-right:9pt;mso-wrap-distance-bottom:0;mso-position-horizontal:absolute;mso-position-horizontal-relative:text;mso-position-vertical:absolute;mso-position-vertical-relative:text" from="0,0" to="539.15pt,0" o:gfxdata="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" strokecolor="#156082 [3204]" strokeweight=".5pt">
+              <v:line w14:anchorId="5D0872C9" id="Straight Connector 1" o:spid="_x0000_s1026" style="position:absolute;z-index:251661312;visibility:visible;mso-wrap-style:square;mso-wrap-distance-left:9pt;mso-wrap-distance-top:0;mso-wrap-distance-right:9pt;mso-wrap-distance-bottom:0;mso-position-horizontal:absolute;mso-position-horizontal-relative:text;mso-position-vertical:absolute;mso-position-vertical-relative:text" from="0,0" to="539.15pt,0" o:gfxdata="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" strokecolor="#156082 [3204]" strokeweight=".5pt">
                 <v:stroke joinstyle="miter"/>
               </v:line>
             </w:pict>
@@ -3800,7 +3866,7 @@
           </mc:Choice>
           <mc:Fallback>
             <w:pict>
-              <v:line w14:anchorId="6882D947" id="Straight Connector 1" o:spid="_x0000_s1026" style="position:absolute;z-index:251662336;visibility:visible;mso-wrap-style:square;mso-wrap-distance-left:9pt;mso-wrap-distance-top:0;mso-wrap-distance-right:9pt;mso-wrap-distance-bottom:0;mso-position-horizontal:absolute;mso-position-horizontal-relative:text;mso-position-vertical:absolute;mso-position-vertical-relative:text" from="0,-.05pt" to="539.15pt,-.05pt" o:gfxdata="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" strokecolor="#156082 [3204]" strokeweight=".5pt">
+              <v:line w14:anchorId="3967D9ED" id="Straight Connector 1" o:spid="_x0000_s1026" style="position:absolute;z-index:251662336;visibility:visible;mso-wrap-style:square;mso-wrap-distance-left:9pt;mso-wrap-distance-top:0;mso-wrap-distance-right:9pt;mso-wrap-distance-bottom:0;mso-position-horizontal:absolute;mso-position-horizontal-relative:text;mso-position-vertical:absolute;mso-position-vertical-relative:text" from="0,-.05pt" to="539.15pt,-.05pt" o:gfxdata="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" strokecolor="#156082 [3204]" strokeweight=".5pt">
                 <v:stroke joinstyle="miter"/>
               </v:line>
             </w:pict>
@@ -3924,6 +3990,19 @@
         </w:rPr>
         <w:t xml:space="preserve"> </w:t>
       </w:r>
+    </w:p>
+    <w:p>
+      <w:pPr>
+        <w:ind w:firstLine="720"/>
+        <w:jc w:val="both"/>
+        <w:rPr>
+          <w:rFonts w:ascii="Times New Roman" w:hAnsi="Times New Roman" w:cs="Times New Roman"/>
+          <w:b/>
+          <w:bCs/>
+          <w:sz w:val="20"/>
+          <w:szCs w:val="20"/>
+        </w:rPr>
+      </w:pPr>
     </w:p>
     <w:p>
       <w:pPr>
@@ -4149,7 +4228,7 @@
           </mc:Choice>
           <mc:Fallback>
             <w:pict>
-              <v:line w14:anchorId="2614E55C" id="Straight Connector 1" o:spid="_x0000_s1026" style="position:absolute;z-index:251665408;visibility:visible;mso-wrap-style:square;mso-wrap-distance-left:9pt;mso-wrap-distance-top:0;mso-wrap-distance-right:9pt;mso-wrap-distance-bottom:0;mso-position-horizontal:absolute;mso-position-horizontal-relative:text;mso-position-vertical:absolute;mso-position-vertical-relative:text" from="0,-.05pt" to="539.15pt,-.05pt" o:gfxdata="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" strokecolor="#156082 [3204]" strokeweight=".5pt">
+              <v:line w14:anchorId="5C9E9FD6" id="Straight Connector 1" o:spid="_x0000_s1026" style="position:absolute;z-index:251665408;visibility:visible;mso-wrap-style:square;mso-wrap-distance-left:9pt;mso-wrap-distance-top:0;mso-wrap-distance-right:9pt;mso-wrap-distance-bottom:0;mso-position-horizontal:absolute;mso-position-horizontal-relative:text;mso-position-vertical:absolute;mso-position-vertical-relative:text" from="0,-.05pt" to="539.15pt,-.05pt" o:gfxdata="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" strokecolor="#156082 [3204]" strokeweight=".5pt">
                 <v:stroke joinstyle="miter"/>
               </v:line>
             </w:pict>
@@ -9081,6 +9160,119 @@
     </w:lvl>
   </w:abstractNum>
   <w:abstractNum w:abstractNumId="38" w15:restartNumberingAfterBreak="0">
+    <w:nsid w:val="67AE3A96"/>
+    <w:multiLevelType w:val="hybridMultilevel"/>
+    <w:tmpl w:val="8C0876EE"/>
+    <w:lvl w:ilvl="0" w:tplc="04090001">
+      <w:start w:val="1"/>
+      <w:numFmt w:val="bullet"/>
+      <w:lvlText w:val=""/>
+      <w:lvlJc w:val="left"/>
+      <w:pPr>
+        <w:ind w:left="720" w:hanging="360"/>
+      </w:pPr>
+      <w:rPr>
+        <w:rFonts w:ascii="Symbol" w:hAnsi="Symbol" w:hint="default"/>
+      </w:rPr>
+    </w:lvl>
+    <w:lvl w:ilvl="1" w:tplc="04090003" w:tentative="1">
+      <w:start w:val="1"/>
+      <w:numFmt w:val="bullet"/>
+      <w:lvlText w:val="o"/>
+      <w:lvlJc w:val="left"/>
+      <w:pPr>
+        <w:ind w:left="1440" w:hanging="360"/>
+      </w:pPr>
+      <w:rPr>
+        <w:rFonts w:ascii="Courier New" w:hAnsi="Courier New" w:cs="Courier New" w:hint="default"/>
+      </w:rPr>
+    </w:lvl>
+    <w:lvl w:ilvl="2" w:tplc="04090005" w:tentative="1">
+      <w:start w:val="1"/>
+      <w:numFmt w:val="bullet"/>
+      <w:lvlText w:val=""/>
+      <w:lvlJc w:val="left"/>
+      <w:pPr>
+        <w:ind w:left="2160" w:hanging="360"/>
+      </w:pPr>
+      <w:rPr>
+        <w:rFonts w:ascii="Wingdings" w:hAnsi="Wingdings" w:hint="default"/>
+      </w:rPr>
+    </w:lvl>
+    <w:lvl w:ilvl="3" w:tplc="04090001" w:tentative="1">
+      <w:start w:val="1"/>
+      <w:numFmt w:val="bullet"/>
+      <w:lvlText w:val=""/>
+      <w:lvlJc w:val="left"/>
+      <w:pPr>
+        <w:ind w:left="2880" w:hanging="360"/>
+      </w:pPr>
+      <w:rPr>
+        <w:rFonts w:ascii="Symbol" w:hAnsi="Symbol" w:hint="default"/>
+      </w:rPr>
+    </w:lvl>
+    <w:lvl w:ilvl="4" w:tplc="04090003" w:tentative="1">
+      <w:start w:val="1"/>
+      <w:numFmt w:val="bullet"/>
+      <w:lvlText w:val="o"/>
+      <w:lvlJc w:val="left"/>
+      <w:pPr>
+        <w:ind w:left="3600" w:hanging="360"/>
+      </w:pPr>
+      <w:rPr>
+        <w:rFonts w:ascii="Courier New" w:hAnsi="Courier New" w:cs="Courier New" w:hint="default"/>
+      </w:rPr>
+    </w:lvl>
+    <w:lvl w:ilvl="5" w:tplc="04090005" w:tentative="1">
+      <w:start w:val="1"/>
+      <w:numFmt w:val="bullet"/>
+      <w:lvlText w:val=""/>
+      <w:lvlJc w:val="left"/>
+      <w:pPr>
+        <w:ind w:left="4320" w:hanging="360"/>
+      </w:pPr>
+      <w:rPr>
+        <w:rFonts w:ascii="Wingdings" w:hAnsi="Wingdings" w:hint="default"/>
+      </w:rPr>
+    </w:lvl>
+    <w:lvl w:ilvl="6" w:tplc="04090001" w:tentative="1">
+      <w:start w:val="1"/>
+      <w:numFmt w:val="bullet"/>
+      <w:lvlText w:val=""/>
+      <w:lvlJc w:val="left"/>
+      <w:pPr>
+        <w:ind w:left="5040" w:hanging="360"/>
+      </w:pPr>
+      <w:rPr>
+        <w:rFonts w:ascii="Symbol" w:hAnsi="Symbol" w:hint="default"/>
+      </w:rPr>
+    </w:lvl>
+    <w:lvl w:ilvl="7" w:tplc="04090003" w:tentative="1">
+      <w:start w:val="1"/>
+      <w:numFmt w:val="bullet"/>
+      <w:lvlText w:val="o"/>
+      <w:lvlJc w:val="left"/>
+      <w:pPr>
+        <w:ind w:left="5760" w:hanging="360"/>
+      </w:pPr>
+      <w:rPr>
+        <w:rFonts w:ascii="Courier New" w:hAnsi="Courier New" w:cs="Courier New" w:hint="default"/>
+      </w:rPr>
+    </w:lvl>
+    <w:lvl w:ilvl="8" w:tplc="04090005" w:tentative="1">
+      <w:start w:val="1"/>
+      <w:numFmt w:val="bullet"/>
+      <w:lvlText w:val=""/>
+      <w:lvlJc w:val="left"/>
+      <w:pPr>
+        <w:ind w:left="6480" w:hanging="360"/>
+      </w:pPr>
+      <w:rPr>
+        <w:rFonts w:ascii="Wingdings" w:hAnsi="Wingdings" w:hint="default"/>
+      </w:rPr>
+    </w:lvl>
+  </w:abstractNum>
+  <w:abstractNum w:abstractNumId="39" w15:restartNumberingAfterBreak="0">
     <w:nsid w:val="6ADC38E9"/>
     <w:multiLevelType w:val="hybridMultilevel"/>
     <w:tmpl w:val="1BF614FC"/>
@@ -9193,7 +9385,7 @@
       </w:rPr>
     </w:lvl>
   </w:abstractNum>
-  <w:abstractNum w:abstractNumId="39" w15:restartNumberingAfterBreak="0">
+  <w:abstractNum w:abstractNumId="40" w15:restartNumberingAfterBreak="0">
     <w:nsid w:val="734452E1"/>
     <w:multiLevelType w:val="hybridMultilevel"/>
     <w:tmpl w:val="B18AABFC"/>
@@ -9306,7 +9498,7 @@
       </w:rPr>
     </w:lvl>
   </w:abstractNum>
-  <w:abstractNum w:abstractNumId="40" w15:restartNumberingAfterBreak="0">
+  <w:abstractNum w:abstractNumId="41" w15:restartNumberingAfterBreak="0">
     <w:nsid w:val="75447C06"/>
     <w:multiLevelType w:val="hybridMultilevel"/>
     <w:tmpl w:val="95BCFBE2"/>
@@ -9419,7 +9611,7 @@
       </w:rPr>
     </w:lvl>
   </w:abstractNum>
-  <w:abstractNum w:abstractNumId="41" w15:restartNumberingAfterBreak="0">
+  <w:abstractNum w:abstractNumId="42" w15:restartNumberingAfterBreak="0">
     <w:nsid w:val="755176A2"/>
     <w:multiLevelType w:val="singleLevel"/>
     <w:tmpl w:val="ECD2B5B0"/>
@@ -9441,7 +9633,7 @@
       </w:rPr>
     </w:lvl>
   </w:abstractNum>
-  <w:abstractNum w:abstractNumId="42" w15:restartNumberingAfterBreak="0">
+  <w:abstractNum w:abstractNumId="43" w15:restartNumberingAfterBreak="0">
     <w:nsid w:val="75B7320C"/>
     <w:multiLevelType w:val="hybridMultilevel"/>
     <w:tmpl w:val="84E85074"/>
@@ -9554,7 +9746,7 @@
       </w:rPr>
     </w:lvl>
   </w:abstractNum>
-  <w:abstractNum w:abstractNumId="43" w15:restartNumberingAfterBreak="0">
+  <w:abstractNum w:abstractNumId="44" w15:restartNumberingAfterBreak="0">
     <w:nsid w:val="7780377E"/>
     <w:multiLevelType w:val="multilevel"/>
     <w:tmpl w:val="3EFA45FA"/>
@@ -9703,7 +9895,7 @@
       </w:rPr>
     </w:lvl>
   </w:abstractNum>
-  <w:abstractNum w:abstractNumId="44" w15:restartNumberingAfterBreak="0">
+  <w:abstractNum w:abstractNumId="45" w15:restartNumberingAfterBreak="0">
     <w:nsid w:val="77A255DB"/>
     <w:multiLevelType w:val="multilevel"/>
     <w:tmpl w:val="EB547C1C"/>
@@ -9852,7 +10044,7 @@
       </w:rPr>
     </w:lvl>
   </w:abstractNum>
-  <w:abstractNum w:abstractNumId="45" w15:restartNumberingAfterBreak="0">
+  <w:abstractNum w:abstractNumId="46" w15:restartNumberingAfterBreak="0">
     <w:nsid w:val="786C1E47"/>
     <w:multiLevelType w:val="hybridMultilevel"/>
     <w:tmpl w:val="7FA8CE10"/>
@@ -9965,7 +10157,7 @@
       </w:rPr>
     </w:lvl>
   </w:abstractNum>
-  <w:abstractNum w:abstractNumId="46" w15:restartNumberingAfterBreak="0">
+  <w:abstractNum w:abstractNumId="47" w15:restartNumberingAfterBreak="0">
     <w:nsid w:val="7A6F4F81"/>
     <w:multiLevelType w:val="multilevel"/>
     <w:tmpl w:val="9CBECDA4"/>
@@ -10118,7 +10310,7 @@
     <w:abstractNumId w:val="34"/>
   </w:num>
   <w:num w:numId="2" w16cid:durableId="1107314535">
-    <w:abstractNumId w:val="42"/>
+    <w:abstractNumId w:val="43"/>
   </w:num>
   <w:num w:numId="3" w16cid:durableId="487554631">
     <w:abstractNumId w:val="20"/>
@@ -10136,13 +10328,13 @@
     <w:abstractNumId w:val="31"/>
   </w:num>
   <w:num w:numId="8" w16cid:durableId="1837106949">
-    <w:abstractNumId w:val="39"/>
+    <w:abstractNumId w:val="40"/>
   </w:num>
   <w:num w:numId="9" w16cid:durableId="1199009271">
     <w:abstractNumId w:val="33"/>
   </w:num>
   <w:num w:numId="10" w16cid:durableId="1420908226">
-    <w:abstractNumId w:val="46"/>
+    <w:abstractNumId w:val="47"/>
   </w:num>
   <w:num w:numId="11" w16cid:durableId="1368288930">
     <w:abstractNumId w:val="7"/>
@@ -10193,7 +10385,7 @@
     <w:abstractNumId w:val="11"/>
   </w:num>
   <w:num w:numId="27" w16cid:durableId="1745101473">
-    <w:abstractNumId w:val="44"/>
+    <w:abstractNumId w:val="45"/>
   </w:num>
   <w:num w:numId="28" w16cid:durableId="1647009659">
     <w:abstractNumId w:val="16"/>
@@ -10205,7 +10397,7 @@
     <w:abstractNumId w:val="10"/>
   </w:num>
   <w:num w:numId="31" w16cid:durableId="2029257132">
-    <w:abstractNumId w:val="43"/>
+    <w:abstractNumId w:val="44"/>
   </w:num>
   <w:num w:numId="32" w16cid:durableId="1179199054">
     <w:abstractNumId w:val="21"/>
@@ -10232,19 +10424,19 @@
     <w:abstractNumId w:val="22"/>
   </w:num>
   <w:num w:numId="40" w16cid:durableId="1422330569">
+    <w:abstractNumId w:val="42"/>
+  </w:num>
+  <w:num w:numId="41" w16cid:durableId="1745179813">
     <w:abstractNumId w:val="41"/>
   </w:num>
-  <w:num w:numId="41" w16cid:durableId="1745179813">
-    <w:abstractNumId w:val="40"/>
-  </w:num>
   <w:num w:numId="42" w16cid:durableId="479466179">
-    <w:abstractNumId w:val="45"/>
+    <w:abstractNumId w:val="46"/>
   </w:num>
   <w:num w:numId="43" w16cid:durableId="900019508">
     <w:abstractNumId w:val="25"/>
   </w:num>
   <w:num w:numId="44" w16cid:durableId="448091894">
-    <w:abstractNumId w:val="38"/>
+    <w:abstractNumId w:val="39"/>
   </w:num>
   <w:num w:numId="45" w16cid:durableId="1509709492">
     <w:abstractNumId w:val="6"/>
@@ -10254,6 +10446,9 @@
   </w:num>
   <w:num w:numId="47" w16cid:durableId="851727744">
     <w:abstractNumId w:val="24"/>
+  </w:num>
+  <w:num w:numId="48" w16cid:durableId="1793398000">
+    <w:abstractNumId w:val="38"/>
   </w:num>
 </w:numbering>
 </file>

--- a/public/resume/SushmithaBirudala.docx
+++ b/public/resume/SushmithaBirudala.docx
@@ -21,7 +21,37 @@
           <w:sz w:val="28"/>
           <w:szCs w:val="28"/>
         </w:rPr>
-        <w:t>Sushmitha Birudala</w:t>
+        <w:t xml:space="preserve">Sushmitha </w:t>
+      </w:r>
+      <w:r>
+        <w:rPr>
+          <w:rFonts w:ascii="Times New Roman" w:hAnsi="Times New Roman" w:cs="Times New Roman"/>
+          <w:b/>
+          <w:bCs/>
+          <w:sz w:val="28"/>
+          <w:szCs w:val="28"/>
+        </w:rPr>
+        <w:t>Bi</w:t>
+      </w:r>
+      <w:r>
+        <w:rPr>
+          <w:rFonts w:ascii="Times New Roman" w:hAnsi="Times New Roman" w:cs="Times New Roman"/>
+          <w:b/>
+          <w:bCs/>
+          <w:sz w:val="28"/>
+          <w:szCs w:val="28"/>
+        </w:rPr>
+        <w:t>r</w:t>
+      </w:r>
+      <w:r>
+        <w:rPr>
+          <w:rFonts w:ascii="Times New Roman" w:hAnsi="Times New Roman" w:cs="Times New Roman"/>
+          <w:b/>
+          <w:bCs/>
+          <w:sz w:val="28"/>
+          <w:szCs w:val="28"/>
+        </w:rPr>
+        <w:t>udala</w:t>
       </w:r>
     </w:p>
     <w:p>
@@ -135,15 +165,15 @@
           <w:sz w:val="20"/>
           <w:szCs w:val="20"/>
         </w:rPr>
-        <w:t>birudala</w:t>
-      </w:r>
-      <w:r>
-        <w:rPr>
-          <w:rFonts w:ascii="Times New Roman" w:hAnsi="Times New Roman" w:cs="Times New Roman"/>
-          <w:sz w:val="20"/>
-          <w:szCs w:val="20"/>
-        </w:rPr>
-        <w:t>08</w:t>
+        <w:t>b</w:t>
+      </w:r>
+      <w:r>
+        <w:rPr>
+          <w:rFonts w:ascii="Times New Roman" w:hAnsi="Times New Roman" w:cs="Times New Roman"/>
+          <w:sz w:val="20"/>
+          <w:szCs w:val="20"/>
+        </w:rPr>
+        <w:t>3626</w:t>
       </w:r>
       <w:r>
         <w:rPr>
@@ -2765,6 +2795,7 @@
           <w:sz w:val="20"/>
           <w:szCs w:val="20"/>
         </w:rPr>
+        <w:lastRenderedPageBreak/>
         <w:t>Conducted</w:t>
       </w:r>
       <w:r>
